--- a/CS 1632 - DELIVERABLE 3- Web Testing with BDD.docx
+++ b/CS 1632 - DELIVERABLE 3- Web Testing with BDD.docx
@@ -141,17 +141,8 @@
           <w:sz w:val="28"/>
           <w:szCs w:val="28"/>
         </w:rPr>
-        <w:t xml:space="preserve">Evan Sheen, Neel </w:t>
-      </w:r>
-      <w:proofErr w:type="spellStart"/>
-      <w:r>
-        <w:rPr>
-          <w:sz w:val="28"/>
-          <w:szCs w:val="28"/>
-        </w:rPr>
-        <w:t>Kowdley</w:t>
-      </w:r>
-      <w:proofErr w:type="spellEnd"/>
+        <w:t>Evan Sheen, Neel Kowdley</w:t>
+      </w:r>
     </w:p>
     <w:p>
       <w:pPr>
@@ -378,23 +369,7 @@
           <w:sz w:val="28"/>
           <w:szCs w:val="28"/>
         </w:rPr>
-        <w:t xml:space="preserve">The website is a </w:t>
-      </w:r>
-      <w:proofErr w:type="spellStart"/>
-      <w:r>
-        <w:rPr>
-          <w:sz w:val="28"/>
-          <w:szCs w:val="28"/>
-        </w:rPr>
-        <w:t>reddit</w:t>
-      </w:r>
-      <w:proofErr w:type="spellEnd"/>
-      <w:r>
-        <w:rPr>
-          <w:sz w:val="28"/>
-          <w:szCs w:val="28"/>
-        </w:rPr>
-        <w:t xml:space="preserve"> like website with the ability to up</w:t>
+        <w:t>The website is a reddit like website with the ability to up</w:t>
       </w:r>
       <w:r>
         <w:rPr>
@@ -443,23 +418,7 @@
           <w:sz w:val="28"/>
           <w:szCs w:val="28"/>
         </w:rPr>
-        <w:t xml:space="preserve">. The jobs section is a place where employers can advertise jobs that have been funded by Y </w:t>
-      </w:r>
-      <w:proofErr w:type="spellStart"/>
-      <w:r>
-        <w:rPr>
-          <w:sz w:val="28"/>
-          <w:szCs w:val="28"/>
-        </w:rPr>
-        <w:t>combinator</w:t>
-      </w:r>
-      <w:proofErr w:type="spellEnd"/>
-      <w:r>
-        <w:rPr>
-          <w:sz w:val="28"/>
-          <w:szCs w:val="28"/>
-        </w:rPr>
-        <w:t>. Last</w:t>
+        <w:t>. The jobs section is a place where employers can advertise jobs that have been funded by Y combinator. Last</w:t>
       </w:r>
       <w:r>
         <w:rPr>
@@ -482,23 +441,7 @@
           <w:szCs w:val="28"/>
         </w:rPr>
         <w:tab/>
-        <w:t xml:space="preserve">We choose Hacker News because of its similarity to </w:t>
-      </w:r>
-      <w:proofErr w:type="spellStart"/>
-      <w:r>
-        <w:rPr>
-          <w:sz w:val="28"/>
-          <w:szCs w:val="28"/>
-        </w:rPr>
-        <w:t>reddit</w:t>
-      </w:r>
-      <w:proofErr w:type="spellEnd"/>
-      <w:r>
-        <w:rPr>
-          <w:sz w:val="28"/>
-          <w:szCs w:val="28"/>
-        </w:rPr>
-        <w:t xml:space="preserve"> and the ease at which we could test the static elements of the website</w:t>
+        <w:t>We choose Hacker News because of its similarity to reddit and the ease at which we could test the static elements of the website</w:t>
       </w:r>
       <w:r>
         <w:rPr>
@@ -556,23 +499,7 @@
           <w:sz w:val="28"/>
           <w:szCs w:val="28"/>
         </w:rPr>
-        <w:t xml:space="preserve"> We also ran into some difficulty using the Selenium IDE add on for </w:t>
-      </w:r>
-      <w:proofErr w:type="spellStart"/>
-      <w:r>
-        <w:rPr>
-          <w:sz w:val="28"/>
-          <w:szCs w:val="28"/>
-        </w:rPr>
-        <w:t>firefox</w:t>
-      </w:r>
-      <w:proofErr w:type="spellEnd"/>
-      <w:r>
-        <w:rPr>
-          <w:sz w:val="28"/>
-          <w:szCs w:val="28"/>
-        </w:rPr>
-        <w:t>. We also had trouble with DOM because the class’s and id’s were poorly named and sometimes indistinguishable. There were also state issues where we had to login to logout to login. Part of the issues were unforeseeable at and part of the issues were the fact the website is poorly coded and not well documented. The HTML was not put together well and the HTML driver does not work for all of our tests. Because of the nature of the website the content of the website can change rapidly and is not uniform so testing certain things such as titles can be tricky. There were also timing issues with the DOM.</w:t>
+        <w:t xml:space="preserve"> We also ran into some difficulty using the Selenium IDE add on for firefox. We also had trouble with DOM because the class’s and id’s were poorly named and sometimes indistinguishable. There were also state issues where we had to login to logout to login. Part of the issues were unforeseeable at and part of the issues were the fact the website is poorly coded and not well documented. The HTML was not put together well and the HTML driver does not work for all of our tests. Because of the nature of the website the content of the website can change rapidly and is not uniform so testing certain things such as titles can be tricky. There were also timing issues with the DOM.</w:t>
       </w:r>
     </w:p>
     <w:p>
@@ -703,15 +630,7 @@
       <w:bookmarkStart w:id="0" w:name="_GoBack"/>
       <w:bookmarkEnd w:id="0"/>
       <w:r>
-        <w:t xml:space="preserve">US1 </w:t>
-      </w:r>
-      <w:proofErr w:type="gramStart"/>
-      <w:r>
-        <w:t>As</w:t>
-      </w:r>
-      <w:proofErr w:type="gramEnd"/>
-      <w:r>
-        <w:t xml:space="preserve"> a registered user I want my account to be secure, so that I am the only one who can access it</w:t>
+        <w:t>US1 As a registered user I want my account to be secure, so that I am the only one who can access it</w:t>
       </w:r>
     </w:p>
     <w:p>
@@ -747,114 +666,42 @@
     <w:p/>
     <w:p>
       <w:r>
-        <w:t xml:space="preserve">US2 </w:t>
-      </w:r>
-      <w:proofErr w:type="gramStart"/>
-      <w:r>
-        <w:t>As</w:t>
-      </w:r>
-      <w:proofErr w:type="gramEnd"/>
-      <w:r>
-        <w:t xml:space="preserve"> a user I want to be able to vote up on comments and submissions that I find interesting so that others can see how popular the comment or submission was</w:t>
-      </w:r>
-    </w:p>
-    <w:p>
-      <w:r>
-        <w:tab/>
-        <w:t xml:space="preserve">-Given a comment and a valid logged in account when you </w:t>
-      </w:r>
-      <w:proofErr w:type="spellStart"/>
-      <w:r>
-        <w:t>upvote</w:t>
-      </w:r>
-      <w:proofErr w:type="spellEnd"/>
-      <w:r>
-        <w:t xml:space="preserve"> a comment, then the </w:t>
-      </w:r>
-      <w:proofErr w:type="spellStart"/>
-      <w:r>
-        <w:t>upvote</w:t>
-      </w:r>
-      <w:proofErr w:type="spellEnd"/>
-      <w:r>
-        <w:t xml:space="preserve"> should successfully occur. X</w:t>
-      </w:r>
-    </w:p>
-    <w:p>
-      <w:r>
-        <w:tab/>
-        <w:t xml:space="preserve">-Given a submission and a valid logged in account when you </w:t>
-      </w:r>
-      <w:proofErr w:type="spellStart"/>
-      <w:r>
-        <w:t>upvote</w:t>
-      </w:r>
-      <w:proofErr w:type="spellEnd"/>
-      <w:r>
-        <w:t xml:space="preserve"> a submission, then the </w:t>
-      </w:r>
-      <w:proofErr w:type="spellStart"/>
-      <w:r>
-        <w:t>upvote</w:t>
-      </w:r>
-      <w:proofErr w:type="spellEnd"/>
-      <w:r>
-        <w:t xml:space="preserve"> should successfully occur. X</w:t>
-      </w:r>
-    </w:p>
-    <w:p>
-      <w:r>
-        <w:tab/>
-        <w:t xml:space="preserve">-Given a comment and a no currently logged in account when you </w:t>
-      </w:r>
-      <w:proofErr w:type="spellStart"/>
-      <w:r>
-        <w:t>upvote</w:t>
-      </w:r>
-      <w:proofErr w:type="spellEnd"/>
-      <w:r>
-        <w:t xml:space="preserve"> a comment, then an error should occur X</w:t>
-      </w:r>
-    </w:p>
-    <w:p>
-      <w:r>
-        <w:tab/>
-        <w:t xml:space="preserve">-Given a comment and a no currently logged in account when you </w:t>
-      </w:r>
-      <w:proofErr w:type="spellStart"/>
-      <w:r>
-        <w:t>upvote</w:t>
-      </w:r>
-      <w:proofErr w:type="spellEnd"/>
-      <w:r>
-        <w:t xml:space="preserve"> a submission, then an error should occur X</w:t>
-      </w:r>
-    </w:p>
-    <w:p>
-      <w:r>
-        <w:tab/>
-        <w:t xml:space="preserve">-Given a submission, when you view a list of submissions, then you should be able to see the number of </w:t>
-      </w:r>
-      <w:proofErr w:type="spellStart"/>
-      <w:r>
-        <w:t>upvotes</w:t>
-      </w:r>
-      <w:proofErr w:type="spellEnd"/>
-      <w:r>
-        <w:t xml:space="preserve"> X</w:t>
-      </w:r>
-    </w:p>
-    <w:p>
-      <w:r>
-        <w:t xml:space="preserve">US3 </w:t>
-      </w:r>
-      <w:proofErr w:type="gramStart"/>
-      <w:r>
-        <w:t>As</w:t>
-      </w:r>
-      <w:proofErr w:type="gramEnd"/>
-      <w:r>
-        <w:t xml:space="preserve"> a registered user, I want to be able to write comments and submissions so that other users can see content that I create</w:t>
+        <w:t>US2 As a user I want to be able to vote up on comments and submissions that I find interesting so that others can see how popular the comment or submission was</w:t>
+      </w:r>
+    </w:p>
+    <w:p>
+      <w:r>
+        <w:tab/>
+        <w:t>-Given a comment and a valid logged in account when you upvote a comment, then the upvote should successfully occur. X</w:t>
+      </w:r>
+    </w:p>
+    <w:p>
+      <w:r>
+        <w:tab/>
+        <w:t>-Given a submission and a valid logged in account when you upvote a submission, then the upvote should successfully occur. X</w:t>
+      </w:r>
+    </w:p>
+    <w:p>
+      <w:r>
+        <w:tab/>
+        <w:t>-Given a comment and a no currently logged in account when you upvote a comment, then an error should occur X</w:t>
+      </w:r>
+    </w:p>
+    <w:p>
+      <w:r>
+        <w:tab/>
+        <w:t>-Given a comment and a no currently logged in account when you upvote a submission, then an error should occur X</w:t>
+      </w:r>
+    </w:p>
+    <w:p>
+      <w:r>
+        <w:tab/>
+        <w:t>-Given a submission, when you view a list of submissions, then you should be able to see the number of upvotes X</w:t>
+      </w:r>
+    </w:p>
+    <w:p>
+      <w:r>
+        <w:t>US3 As a registered user, I want to be able to write comments and submissions so that other users can see content that I create</w:t>
       </w:r>
     </w:p>
     <w:p>
@@ -866,15 +713,15 @@
     <w:p>
       <w:r>
         <w:tab/>
-        <w:t xml:space="preserve">-Given that a user is not logged in when they try to submit a post, </w:t>
-      </w:r>
-      <w:proofErr w:type="gramStart"/>
-      <w:r>
-        <w:t>then  an</w:t>
-      </w:r>
-      <w:proofErr w:type="gramEnd"/>
-      <w:r>
-        <w:t xml:space="preserve"> error message should appear</w:t>
+      </w:r>
+      <w:r>
+        <w:t>-Given that a user is not logged in when t</w:t>
+      </w:r>
+      <w:r>
+        <w:t xml:space="preserve">hey try to submit a post, then </w:t>
+      </w:r>
+      <w:r>
+        <w:t>an error message should appear</w:t>
       </w:r>
     </w:p>
     <w:p>
@@ -892,15 +739,7 @@
     <w:p/>
     <w:p>
       <w:r>
-        <w:t xml:space="preserve">US4 </w:t>
-      </w:r>
-      <w:proofErr w:type="gramStart"/>
-      <w:r>
-        <w:t>As</w:t>
-      </w:r>
-      <w:proofErr w:type="gramEnd"/>
-      <w:r>
-        <w:t xml:space="preserve"> a user of hacker news, I want to be able to view submissions by multiple categories so that I can find submissions that interest me the most</w:t>
+        <w:t>US4 As a user of hacker news, I want to be able to view submissions by multiple categories so that I can find submissions that interest me the most</w:t>
       </w:r>
     </w:p>
     <w:p>
@@ -929,15 +768,15 @@
     <w:p>
       <w:r>
         <w:tab/>
-        <w:t xml:space="preserve">-Given a some random word when search is pressed, then </w:t>
-      </w:r>
-      <w:proofErr w:type="gramStart"/>
-      <w:r>
-        <w:t>the  search</w:t>
-      </w:r>
-      <w:proofErr w:type="gramEnd"/>
-      <w:r>
-        <w:t xml:space="preserve"> results page should return some results</w:t>
+      </w:r>
+      <w:r>
+        <w:t>-Given a some random word wh</w:t>
+      </w:r>
+      <w:r>
+        <w:t xml:space="preserve">en search is pressed, then the </w:t>
+      </w:r>
+      <w:r>
+        <w:t>search results page should return some results</w:t>
       </w:r>
     </w:p>
     <w:p>
